--- a/docs/workflow_veneto_realtime_dec2025.docx
+++ b/docs/workflow_veneto_realtime_dec2025.docx
@@ -247,7 +247,7 @@
           <w:szCs w:val="30"/>
           <w:rtl w:val="0"/>
         </w:rPr>
-        <w:t xml:space="preserve">python psum_multiplicator.py</w:t>
+        <w:t xml:space="preserve">python scripts/psum_multiplicator.py</w:t>
         <w:br w:type="textWrapping"/>
         <w:t xml:space="preserve"> --smet-dir ./INGESTION/arpav_2025-12-15_2025-12-19 --value 1</w:t>
       </w:r>
@@ -347,7 +347,7 @@
           <w:szCs w:val="30"/>
           <w:rtl w:val="0"/>
         </w:rPr>
-        <w:t xml:space="preserve">python filtraggio_ingestion_smet.py \</w:t>
+        <w:t xml:space="preserve">python scripts/filtraggio_ingestion_smet.py \</w:t>
       </w:r>
     </w:p>
     <w:p>
@@ -574,7 +574,7 @@
           <w:szCs w:val="30"/>
           <w:rtl w:val="0"/>
         </w:rPr>
-        <w:t xml:space="preserve">python fix_ingestion_smet.py \</w:t>
+        <w:t xml:space="preserve">python scripts/fix_ingestion_smet.py \</w:t>
       </w:r>
     </w:p>
     <w:p>
@@ -597,7 +597,7 @@
           <w:szCs w:val="30"/>
           <w:rtl w:val="0"/>
         </w:rPr>
-        <w:t xml:space="preserve">  --json-path ./data/anagrafica_stazioni.jsonl \</w:t>
+        <w:t xml:space="preserve">  --json-path ./config/anagrafica_stazioni.jsonl \</w:t>
       </w:r>
     </w:p>
     <w:p>
@@ -620,7 +620,7 @@
           <w:szCs w:val="30"/>
           <w:rtl w:val="0"/>
         </w:rPr>
-        <w:t xml:space="preserve">  --xlsx-path ./meteo/rename_id.xlsx</w:t>
+        <w:t xml:space="preserve">  --xlsx-path ./config/rename_id.xlsx</w:t>
       </w:r>
     </w:p>
     <w:p>
@@ -747,7 +747,7 @@
         <w:tab/>
         <w:tab/>
         <w:tab/>
-        <w:t xml:space="preserve">python fix_header.py</w:t>
+        <w:t xml:space="preserve">python scripts/fix_header.py</w:t>
       </w:r>
     </w:p>
     <w:p>
